--- a/Single.docx
+++ b/Single.docx
@@ -3,8 +3,959 @@
 <w:document xmlns:wpc="http://schemas.microsoft.com/office/word/2010/wordprocessingCanvas" xmlns:cx="http://schemas.microsoft.com/office/drawing/2014/chartex" xmlns:cx1="http://schemas.microsoft.com/office/drawing/2015/9/8/chartex" xmlns:cx2="http://schemas.microsoft.com/office/drawing/2015/10/21/chartex" xmlns:cx3="http://schemas.microsoft.com/office/drawing/2016/5/9/chartex" xmlns:cx4="http://schemas.microsoft.com/office/drawing/2016/5/10/chartex" xmlns:cx5="http://schemas.microsoft.com/office/drawing/2016/5/11/chartex" xmlns:cx6="http://schemas.microsoft.com/office/drawing/2016/5/12/chartex" xmlns:cx7="http://schemas.microsoft.com/office/drawing/2016/5/13/chartex" xmlns:cx8="http://schemas.microsoft.com/office/drawing/2016/5/14/chartex" xmlns:mc="http://schemas.openxmlformats.org/markup-compatibility/2006" xmlns:aink="http://schemas.microsoft.com/office/drawing/2016/ink" xmlns:am3d="http://schemas.microsoft.com/office/drawing/2017/model3d" xmlns:o="urn:schemas-microsoft-com:office:office" xmlns:r="http://schemas.openxmlformats.org/officeDocument/2006/relationships" xmlns:m="http://schemas.openxmlformats.org/officeDocument/2006/math" xmlns:v="urn:schemas-microsoft-com:vml" xmlns:wp14="http://schemas.microsoft.com/office/word/2010/wordprocessingDrawing" xmlns:wp="http://schemas.openxmlformats.org/drawingml/2006/wordprocessingDrawing" xmlns:w10="urn:schemas-microsoft-com:office:word" xmlns:w="http://schemas.openxmlformats.org/wordprocessingml/2006/main" xmlns:w14="http://schemas.microsoft.com/office/word/2010/wordml" xmlns:w15="http://schemas.microsoft.com/office/word/2012/wordml" xmlns:w16cid="http://schemas.microsoft.com/office/word/2016/wordml/cid" xmlns:w16se="http://schemas.microsoft.com/office/word/2015/wordml/symex" xmlns:wpg="http://schemas.microsoft.com/office/word/2010/wordprocessingGroup" xmlns:wpi="http://schemas.microsoft.com/office/word/2010/wordprocessingInk" xmlns:wne="http://schemas.microsoft.com/office/word/2006/wordml" xmlns:wps="http://schemas.microsoft.com/office/word/2010/wordprocessingShape" mc:Ignorable="w14 w15 w16se w16cid wp14">
   <w:body>
     <w:p>
+      <w:pPr>
+        <w:rPr>
+          <w:noProof/>
+        </w:rPr>
+      </w:pPr>
+    </w:p>
+    <w:p>
+      <w:pPr>
+        <w:rPr>
+          <w:noProof/>
+        </w:rPr>
+      </w:pPr>
+      <w:r>
+        <w:rPr>
+          <w:rFonts w:hint="eastAsia"/>
+          <w:noProof/>
+        </w:rPr>
+        <w:t>ERD：</w:t>
+      </w:r>
+    </w:p>
+    <w:p>
+      <w:r>
+        <w:rPr>
+          <w:noProof/>
+        </w:rPr>
+        <w:drawing>
+          <wp:inline distT="0" distB="0" distL="0" distR="0">
+            <wp:extent cx="7052310" cy="3926840"/>
+            <wp:effectExtent l="0" t="0" r="0" b="0"/>
+            <wp:docPr id="1" name="图片 1"/>
+            <wp:cNvGraphicFramePr>
+              <a:graphicFrameLocks xmlns:a="http://schemas.openxmlformats.org/drawingml/2006/main" noChangeAspect="1"/>
+            </wp:cNvGraphicFramePr>
+            <a:graphic xmlns:a="http://schemas.openxmlformats.org/drawingml/2006/main">
+              <a:graphicData uri="http://schemas.openxmlformats.org/drawingml/2006/picture">
+                <pic:pic xmlns:pic="http://schemas.openxmlformats.org/drawingml/2006/picture">
+                  <pic:nvPicPr>
+                    <pic:cNvPr id="1" name="ERD.jpg"/>
+                    <pic:cNvPicPr/>
+                  </pic:nvPicPr>
+                  <pic:blipFill>
+                    <a:blip r:embed="rId4">
+                      <a:extLst>
+                        <a:ext uri="{28A0092B-C50C-407E-A947-70E740481C1C}">
+                          <a14:useLocalDpi xmlns:a14="http://schemas.microsoft.com/office/drawing/2010/main" val="0"/>
+                        </a:ext>
+                      </a:extLst>
+                    </a:blip>
+                    <a:stretch>
+                      <a:fillRect/>
+                    </a:stretch>
+                  </pic:blipFill>
+                  <pic:spPr>
+                    <a:xfrm>
+                      <a:off x="0" y="0"/>
+                      <a:ext cx="7052310" cy="3926840"/>
+                    </a:xfrm>
+                    <a:prstGeom prst="rect">
+                      <a:avLst/>
+                    </a:prstGeom>
+                  </pic:spPr>
+                </pic:pic>
+              </a:graphicData>
+            </a:graphic>
+          </wp:inline>
+        </w:drawing>
+      </w:r>
+    </w:p>
+    <w:p/>
+    <w:p>
+      <w:r>
+        <w:t>DDL for Tables:</w:t>
+      </w:r>
+    </w:p>
+    <w:p>
+      <w:r>
+        <w:rPr>
+          <w:rFonts w:hint="eastAsia"/>
+          <w:noProof/>
+        </w:rPr>
+        <w:lastRenderedPageBreak/>
+        <w:drawing>
+          <wp:inline distT="0" distB="0" distL="0" distR="0">
+            <wp:extent cx="4663440" cy="5349240"/>
+            <wp:effectExtent l="0" t="0" r="3810" b="3810"/>
+            <wp:docPr id="2" name="图片 2"/>
+            <wp:cNvGraphicFramePr>
+              <a:graphicFrameLocks xmlns:a="http://schemas.openxmlformats.org/drawingml/2006/main" noChangeAspect="1"/>
+            </wp:cNvGraphicFramePr>
+            <a:graphic xmlns:a="http://schemas.openxmlformats.org/drawingml/2006/main">
+              <a:graphicData uri="http://schemas.openxmlformats.org/drawingml/2006/picture">
+                <pic:pic xmlns:pic="http://schemas.openxmlformats.org/drawingml/2006/picture">
+                  <pic:nvPicPr>
+                    <pic:cNvPr id="2" name="CD.jpg"/>
+                    <pic:cNvPicPr/>
+                  </pic:nvPicPr>
+                  <pic:blipFill>
+                    <a:blip r:embed="rId5">
+                      <a:extLst>
+                        <a:ext uri="{28A0092B-C50C-407E-A947-70E740481C1C}">
+                          <a14:useLocalDpi xmlns:a14="http://schemas.microsoft.com/office/drawing/2010/main" val="0"/>
+                        </a:ext>
+                      </a:extLst>
+                    </a:blip>
+                    <a:stretch>
+                      <a:fillRect/>
+                    </a:stretch>
+                  </pic:blipFill>
+                  <pic:spPr>
+                    <a:xfrm>
+                      <a:off x="0" y="0"/>
+                      <a:ext cx="4663440" cy="5349240"/>
+                    </a:xfrm>
+                    <a:prstGeom prst="rect">
+                      <a:avLst/>
+                    </a:prstGeom>
+                  </pic:spPr>
+                </pic:pic>
+              </a:graphicData>
+            </a:graphic>
+          </wp:inline>
+        </w:drawing>
+      </w:r>
+    </w:p>
+    <w:p>
+      <w:r>
+        <w:rPr>
+          <w:rFonts w:hint="eastAsia"/>
+          <w:noProof/>
+        </w:rPr>
+        <w:lastRenderedPageBreak/>
+        <w:drawing>
+          <wp:inline distT="0" distB="0" distL="0" distR="0">
+            <wp:extent cx="5775960" cy="5623560"/>
+            <wp:effectExtent l="0" t="0" r="0" b="0"/>
+            <wp:docPr id="3" name="图片 3"/>
+            <wp:cNvGraphicFramePr>
+              <a:graphicFrameLocks xmlns:a="http://schemas.openxmlformats.org/drawingml/2006/main" noChangeAspect="1"/>
+            </wp:cNvGraphicFramePr>
+            <a:graphic xmlns:a="http://schemas.openxmlformats.org/drawingml/2006/main">
+              <a:graphicData uri="http://schemas.openxmlformats.org/drawingml/2006/picture">
+                <pic:pic xmlns:pic="http://schemas.openxmlformats.org/drawingml/2006/picture">
+                  <pic:nvPicPr>
+                    <pic:cNvPr id="3" name="CUST.jpg"/>
+                    <pic:cNvPicPr/>
+                  </pic:nvPicPr>
+                  <pic:blipFill>
+                    <a:blip r:embed="rId6">
+                      <a:extLst>
+                        <a:ext uri="{28A0092B-C50C-407E-A947-70E740481C1C}">
+                          <a14:useLocalDpi xmlns:a14="http://schemas.microsoft.com/office/drawing/2010/main" val="0"/>
+                        </a:ext>
+                      </a:extLst>
+                    </a:blip>
+                    <a:stretch>
+                      <a:fillRect/>
+                    </a:stretch>
+                  </pic:blipFill>
+                  <pic:spPr>
+                    <a:xfrm>
+                      <a:off x="0" y="0"/>
+                      <a:ext cx="5775960" cy="5623560"/>
+                    </a:xfrm>
+                    <a:prstGeom prst="rect">
+                      <a:avLst/>
+                    </a:prstGeom>
+                  </pic:spPr>
+                </pic:pic>
+              </a:graphicData>
+            </a:graphic>
+          </wp:inline>
+        </w:drawing>
+      </w:r>
+    </w:p>
+    <w:p>
+      <w:r>
+        <w:rPr>
+          <w:rFonts w:hint="eastAsia"/>
+          <w:noProof/>
+        </w:rPr>
+        <w:lastRenderedPageBreak/>
+        <w:drawing>
+          <wp:inline distT="0" distB="0" distL="0" distR="0">
+            <wp:extent cx="5219700" cy="5539740"/>
+            <wp:effectExtent l="0" t="0" r="0" b="3810"/>
+            <wp:docPr id="4" name="图片 4"/>
+            <wp:cNvGraphicFramePr>
+              <a:graphicFrameLocks xmlns:a="http://schemas.openxmlformats.org/drawingml/2006/main" noChangeAspect="1"/>
+            </wp:cNvGraphicFramePr>
+            <a:graphic xmlns:a="http://schemas.openxmlformats.org/drawingml/2006/main">
+              <a:graphicData uri="http://schemas.openxmlformats.org/drawingml/2006/picture">
+                <pic:pic xmlns:pic="http://schemas.openxmlformats.org/drawingml/2006/picture">
+                  <pic:nvPicPr>
+                    <pic:cNvPr id="4" name="Interests.jpg"/>
+                    <pic:cNvPicPr/>
+                  </pic:nvPicPr>
+                  <pic:blipFill>
+                    <a:blip r:embed="rId7">
+                      <a:extLst>
+                        <a:ext uri="{28A0092B-C50C-407E-A947-70E740481C1C}">
+                          <a14:useLocalDpi xmlns:a14="http://schemas.microsoft.com/office/drawing/2010/main" val="0"/>
+                        </a:ext>
+                      </a:extLst>
+                    </a:blip>
+                    <a:stretch>
+                      <a:fillRect/>
+                    </a:stretch>
+                  </pic:blipFill>
+                  <pic:spPr>
+                    <a:xfrm>
+                      <a:off x="0" y="0"/>
+                      <a:ext cx="5219700" cy="5539740"/>
+                    </a:xfrm>
+                    <a:prstGeom prst="rect">
+                      <a:avLst/>
+                    </a:prstGeom>
+                  </pic:spPr>
+                </pic:pic>
+              </a:graphicData>
+            </a:graphic>
+          </wp:inline>
+        </w:drawing>
+      </w:r>
+    </w:p>
+    <w:p/>
+    <w:p>
+      <w:r>
+        <w:rPr>
+          <w:rFonts w:hint="eastAsia"/>
+          <w:noProof/>
+        </w:rPr>
+        <w:lastRenderedPageBreak/>
+        <w:drawing>
+          <wp:inline distT="0" distB="0" distL="0" distR="0">
+            <wp:extent cx="5234940" cy="5966460"/>
+            <wp:effectExtent l="0" t="0" r="3810" b="0"/>
+            <wp:docPr id="5" name="图片 5"/>
+            <wp:cNvGraphicFramePr>
+              <a:graphicFrameLocks xmlns:a="http://schemas.openxmlformats.org/drawingml/2006/main" noChangeAspect="1"/>
+            </wp:cNvGraphicFramePr>
+            <a:graphic xmlns:a="http://schemas.openxmlformats.org/drawingml/2006/main">
+              <a:graphicData uri="http://schemas.openxmlformats.org/drawingml/2006/picture">
+                <pic:pic xmlns:pic="http://schemas.openxmlformats.org/drawingml/2006/picture">
+                  <pic:nvPicPr>
+                    <pic:cNvPr id="5" name="Order.jpg"/>
+                    <pic:cNvPicPr/>
+                  </pic:nvPicPr>
+                  <pic:blipFill>
+                    <a:blip r:embed="rId8">
+                      <a:extLst>
+                        <a:ext uri="{28A0092B-C50C-407E-A947-70E740481C1C}">
+                          <a14:useLocalDpi xmlns:a14="http://schemas.microsoft.com/office/drawing/2010/main" val="0"/>
+                        </a:ext>
+                      </a:extLst>
+                    </a:blip>
+                    <a:stretch>
+                      <a:fillRect/>
+                    </a:stretch>
+                  </pic:blipFill>
+                  <pic:spPr>
+                    <a:xfrm>
+                      <a:off x="0" y="0"/>
+                      <a:ext cx="5234940" cy="5966460"/>
+                    </a:xfrm>
+                    <a:prstGeom prst="rect">
+                      <a:avLst/>
+                    </a:prstGeom>
+                  </pic:spPr>
+                </pic:pic>
+              </a:graphicData>
+            </a:graphic>
+          </wp:inline>
+        </w:drawing>
+      </w:r>
+    </w:p>
+    <w:p/>
+    <w:p>
+      <w:r>
+        <w:rPr>
+          <w:rFonts w:hint="eastAsia"/>
+        </w:rPr>
+        <w:t>P</w:t>
+      </w:r>
+      <w:r>
+        <w:t>ost Deployment Code:</w:t>
+      </w:r>
+    </w:p>
+    <w:p>
+      <w:r>
+        <w:rPr>
+          <w:rFonts w:hint="eastAsia"/>
+          <w:noProof/>
+        </w:rPr>
+        <w:lastRenderedPageBreak/>
+        <w:drawing>
+          <wp:inline distT="0" distB="0" distL="0" distR="0">
+            <wp:extent cx="7052310" cy="4755515"/>
+            <wp:effectExtent l="0" t="0" r="0" b="6985"/>
+            <wp:docPr id="6" name="图片 6"/>
+            <wp:cNvGraphicFramePr>
+              <a:graphicFrameLocks xmlns:a="http://schemas.openxmlformats.org/drawingml/2006/main" noChangeAspect="1"/>
+            </wp:cNvGraphicFramePr>
+            <a:graphic xmlns:a="http://schemas.openxmlformats.org/drawingml/2006/main">
+              <a:graphicData uri="http://schemas.openxmlformats.org/drawingml/2006/picture">
+                <pic:pic xmlns:pic="http://schemas.openxmlformats.org/drawingml/2006/picture">
+                  <pic:nvPicPr>
+                    <pic:cNvPr id="6" name="Post_Script-1.jpg"/>
+                    <pic:cNvPicPr/>
+                  </pic:nvPicPr>
+                  <pic:blipFill>
+                    <a:blip r:embed="rId9">
+                      <a:extLst>
+                        <a:ext uri="{28A0092B-C50C-407E-A947-70E740481C1C}">
+                          <a14:useLocalDpi xmlns:a14="http://schemas.microsoft.com/office/drawing/2010/main" val="0"/>
+                        </a:ext>
+                      </a:extLst>
+                    </a:blip>
+                    <a:stretch>
+                      <a:fillRect/>
+                    </a:stretch>
+                  </pic:blipFill>
+                  <pic:spPr>
+                    <a:xfrm>
+                      <a:off x="0" y="0"/>
+                      <a:ext cx="7052310" cy="4755515"/>
+                    </a:xfrm>
+                    <a:prstGeom prst="rect">
+                      <a:avLst/>
+                    </a:prstGeom>
+                  </pic:spPr>
+                </pic:pic>
+              </a:graphicData>
+            </a:graphic>
+          </wp:inline>
+        </w:drawing>
+      </w:r>
+    </w:p>
+    <w:p/>
+    <w:p>
+      <w:r>
+        <w:rPr>
+          <w:rFonts w:hint="eastAsia"/>
+          <w:noProof/>
+        </w:rPr>
+        <w:drawing>
+          <wp:inline distT="0" distB="0" distL="0" distR="0">
+            <wp:extent cx="7052310" cy="2984500"/>
+            <wp:effectExtent l="0" t="0" r="0" b="6350"/>
+            <wp:docPr id="7" name="图片 7"/>
+            <wp:cNvGraphicFramePr>
+              <a:graphicFrameLocks xmlns:a="http://schemas.openxmlformats.org/drawingml/2006/main" noChangeAspect="1"/>
+            </wp:cNvGraphicFramePr>
+            <a:graphic xmlns:a="http://schemas.openxmlformats.org/drawingml/2006/main">
+              <a:graphicData uri="http://schemas.openxmlformats.org/drawingml/2006/picture">
+                <pic:pic xmlns:pic="http://schemas.openxmlformats.org/drawingml/2006/picture">
+                  <pic:nvPicPr>
+                    <pic:cNvPr id="7" name="Post_Script-2.jpg"/>
+                    <pic:cNvPicPr/>
+                  </pic:nvPicPr>
+                  <pic:blipFill>
+                    <a:blip r:embed="rId10">
+                      <a:extLst>
+                        <a:ext uri="{28A0092B-C50C-407E-A947-70E740481C1C}">
+                          <a14:useLocalDpi xmlns:a14="http://schemas.microsoft.com/office/drawing/2010/main" val="0"/>
+                        </a:ext>
+                      </a:extLst>
+                    </a:blip>
+                    <a:stretch>
+                      <a:fillRect/>
+                    </a:stretch>
+                  </pic:blipFill>
+                  <pic:spPr>
+                    <a:xfrm>
+                      <a:off x="0" y="0"/>
+                      <a:ext cx="7052310" cy="2984500"/>
+                    </a:xfrm>
+                    <a:prstGeom prst="rect">
+                      <a:avLst/>
+                    </a:prstGeom>
+                  </pic:spPr>
+                </pic:pic>
+              </a:graphicData>
+            </a:graphic>
+          </wp:inline>
+        </w:drawing>
+      </w:r>
+    </w:p>
+    <w:p/>
+    <w:p>
+      <w:r>
+        <w:rPr>
+          <w:rFonts w:hint="eastAsia"/>
+        </w:rPr>
+        <w:t>P</w:t>
+      </w:r>
+      <w:r>
+        <w:t>ostman:</w:t>
+      </w:r>
+    </w:p>
+    <w:p>
+      <w:r>
+        <w:rPr>
+          <w:rFonts w:hint="eastAsia"/>
+          <w:noProof/>
+        </w:rPr>
+        <w:lastRenderedPageBreak/>
+        <w:drawing>
+          <wp:inline distT="0" distB="0" distL="0" distR="0">
+            <wp:extent cx="7052310" cy="4731385"/>
+            <wp:effectExtent l="0" t="0" r="0" b="0"/>
+            <wp:docPr id="8" name="图片 8"/>
+            <wp:cNvGraphicFramePr>
+              <a:graphicFrameLocks xmlns:a="http://schemas.openxmlformats.org/drawingml/2006/main" noChangeAspect="1"/>
+            </wp:cNvGraphicFramePr>
+            <a:graphic xmlns:a="http://schemas.openxmlformats.org/drawingml/2006/main">
+              <a:graphicData uri="http://schemas.openxmlformats.org/drawingml/2006/picture">
+                <pic:pic xmlns:pic="http://schemas.openxmlformats.org/drawingml/2006/picture">
+                  <pic:nvPicPr>
+                    <pic:cNvPr id="8" name="Get-postman.jpg"/>
+                    <pic:cNvPicPr/>
+                  </pic:nvPicPr>
+                  <pic:blipFill>
+                    <a:blip r:embed="rId11">
+                      <a:extLst>
+                        <a:ext uri="{28A0092B-C50C-407E-A947-70E740481C1C}">
+                          <a14:useLocalDpi xmlns:a14="http://schemas.microsoft.com/office/drawing/2010/main" val="0"/>
+                        </a:ext>
+                      </a:extLst>
+                    </a:blip>
+                    <a:stretch>
+                      <a:fillRect/>
+                    </a:stretch>
+                  </pic:blipFill>
+                  <pic:spPr>
+                    <a:xfrm>
+                      <a:off x="0" y="0"/>
+                      <a:ext cx="7052310" cy="4731385"/>
+                    </a:xfrm>
+                    <a:prstGeom prst="rect">
+                      <a:avLst/>
+                    </a:prstGeom>
+                  </pic:spPr>
+                </pic:pic>
+              </a:graphicData>
+            </a:graphic>
+          </wp:inline>
+        </w:drawing>
+      </w:r>
+    </w:p>
+    <w:p>
+      <w:r>
+        <w:rPr>
+          <w:rFonts w:hint="eastAsia"/>
+          <w:noProof/>
+        </w:rPr>
+        <w:drawing>
+          <wp:inline distT="0" distB="0" distL="0" distR="0">
+            <wp:extent cx="7052310" cy="4408805"/>
+            <wp:effectExtent l="0" t="0" r="0" b="0"/>
+            <wp:docPr id="9" name="图片 9"/>
+            <wp:cNvGraphicFramePr>
+              <a:graphicFrameLocks xmlns:a="http://schemas.openxmlformats.org/drawingml/2006/main" noChangeAspect="1"/>
+            </wp:cNvGraphicFramePr>
+            <a:graphic xmlns:a="http://schemas.openxmlformats.org/drawingml/2006/main">
+              <a:graphicData uri="http://schemas.openxmlformats.org/drawingml/2006/picture">
+                <pic:pic xmlns:pic="http://schemas.openxmlformats.org/drawingml/2006/picture">
+                  <pic:nvPicPr>
+                    <pic:cNvPr id="9" name="Post_ID333-postman.jpg"/>
+                    <pic:cNvPicPr/>
+                  </pic:nvPicPr>
+                  <pic:blipFill>
+                    <a:blip r:embed="rId12">
+                      <a:extLst>
+                        <a:ext uri="{28A0092B-C50C-407E-A947-70E740481C1C}">
+                          <a14:useLocalDpi xmlns:a14="http://schemas.microsoft.com/office/drawing/2010/main" val="0"/>
+                        </a:ext>
+                      </a:extLst>
+                    </a:blip>
+                    <a:stretch>
+                      <a:fillRect/>
+                    </a:stretch>
+                  </pic:blipFill>
+                  <pic:spPr>
+                    <a:xfrm>
+                      <a:off x="0" y="0"/>
+                      <a:ext cx="7052310" cy="4408805"/>
+                    </a:xfrm>
+                    <a:prstGeom prst="rect">
+                      <a:avLst/>
+                    </a:prstGeom>
+                  </pic:spPr>
+                </pic:pic>
+              </a:graphicData>
+            </a:graphic>
+          </wp:inline>
+        </w:drawing>
+      </w:r>
+    </w:p>
+    <w:p/>
+    <w:p>
+      <w:r>
+        <w:rPr>
+          <w:rFonts w:hint="eastAsia"/>
+          <w:noProof/>
+        </w:rPr>
+        <w:drawing>
+          <wp:inline distT="0" distB="0" distL="0" distR="0">
+            <wp:extent cx="5158740" cy="4084320"/>
+            <wp:effectExtent l="0" t="0" r="3810" b="0"/>
+            <wp:docPr id="10" name="图片 10"/>
+            <wp:cNvGraphicFramePr>
+              <a:graphicFrameLocks xmlns:a="http://schemas.openxmlformats.org/drawingml/2006/main" noChangeAspect="1"/>
+            </wp:cNvGraphicFramePr>
+            <a:graphic xmlns:a="http://schemas.openxmlformats.org/drawingml/2006/main">
+              <a:graphicData uri="http://schemas.openxmlformats.org/drawingml/2006/picture">
+                <pic:pic xmlns:pic="http://schemas.openxmlformats.org/drawingml/2006/picture">
+                  <pic:nvPicPr>
+                    <pic:cNvPr id="10" name="Get after Post_ID333-postman.jpg"/>
+                    <pic:cNvPicPr/>
+                  </pic:nvPicPr>
+                  <pic:blipFill>
+                    <a:blip r:embed="rId13">
+                      <a:extLst>
+                        <a:ext uri="{28A0092B-C50C-407E-A947-70E740481C1C}">
+                          <a14:useLocalDpi xmlns:a14="http://schemas.microsoft.com/office/drawing/2010/main" val="0"/>
+                        </a:ext>
+                      </a:extLst>
+                    </a:blip>
+                    <a:stretch>
+                      <a:fillRect/>
+                    </a:stretch>
+                  </pic:blipFill>
+                  <pic:spPr>
+                    <a:xfrm>
+                      <a:off x="0" y="0"/>
+                      <a:ext cx="5158740" cy="4084320"/>
+                    </a:xfrm>
+                    <a:prstGeom prst="rect">
+                      <a:avLst/>
+                    </a:prstGeom>
+                  </pic:spPr>
+                </pic:pic>
+              </a:graphicData>
+            </a:graphic>
+          </wp:inline>
+        </w:drawing>
+      </w:r>
+    </w:p>
+    <w:p>
+      <w:r>
+        <w:rPr>
+          <w:rFonts w:hint="eastAsia"/>
+          <w:noProof/>
+        </w:rPr>
+        <w:drawing>
+          <wp:inline distT="0" distB="0" distL="0" distR="0">
+            <wp:extent cx="7052310" cy="4331335"/>
+            <wp:effectExtent l="0" t="0" r="0" b="0"/>
+            <wp:docPr id="11" name="图片 11"/>
+            <wp:cNvGraphicFramePr>
+              <a:graphicFrameLocks xmlns:a="http://schemas.openxmlformats.org/drawingml/2006/main" noChangeAspect="1"/>
+            </wp:cNvGraphicFramePr>
+            <a:graphic xmlns:a="http://schemas.openxmlformats.org/drawingml/2006/main">
+              <a:graphicData uri="http://schemas.openxmlformats.org/drawingml/2006/picture">
+                <pic:pic xmlns:pic="http://schemas.openxmlformats.org/drawingml/2006/picture">
+                  <pic:nvPicPr>
+                    <pic:cNvPr id="11" name="Slecect_before_delete_ID333-Azure.jpg"/>
+                    <pic:cNvPicPr/>
+                  </pic:nvPicPr>
+                  <pic:blipFill>
+                    <a:blip r:embed="rId14">
+                      <a:extLst>
+                        <a:ext uri="{28A0092B-C50C-407E-A947-70E740481C1C}">
+                          <a14:useLocalDpi xmlns:a14="http://schemas.microsoft.com/office/drawing/2010/main" val="0"/>
+                        </a:ext>
+                      </a:extLst>
+                    </a:blip>
+                    <a:stretch>
+                      <a:fillRect/>
+                    </a:stretch>
+                  </pic:blipFill>
+                  <pic:spPr>
+                    <a:xfrm>
+                      <a:off x="0" y="0"/>
+                      <a:ext cx="7052310" cy="4331335"/>
+                    </a:xfrm>
+                    <a:prstGeom prst="rect">
+                      <a:avLst/>
+                    </a:prstGeom>
+                  </pic:spPr>
+                </pic:pic>
+              </a:graphicData>
+            </a:graphic>
+          </wp:inline>
+        </w:drawing>
+      </w:r>
+    </w:p>
+    <w:p>
+      <w:r>
+        <w:rPr>
+          <w:rFonts w:hint="eastAsia"/>
+          <w:noProof/>
+        </w:rPr>
+        <w:lastRenderedPageBreak/>
+        <w:drawing>
+          <wp:inline distT="0" distB="0" distL="0" distR="0">
+            <wp:extent cx="6949440" cy="5227320"/>
+            <wp:effectExtent l="0" t="0" r="3810" b="0"/>
+            <wp:docPr id="12" name="图片 12"/>
+            <wp:cNvGraphicFramePr>
+              <a:graphicFrameLocks xmlns:a="http://schemas.openxmlformats.org/drawingml/2006/main" noChangeAspect="1"/>
+            </wp:cNvGraphicFramePr>
+            <a:graphic xmlns:a="http://schemas.openxmlformats.org/drawingml/2006/main">
+              <a:graphicData uri="http://schemas.openxmlformats.org/drawingml/2006/picture">
+                <pic:pic xmlns:pic="http://schemas.openxmlformats.org/drawingml/2006/picture">
+                  <pic:nvPicPr>
+                    <pic:cNvPr id="12" name="Delete-postman.jpg"/>
+                    <pic:cNvPicPr/>
+                  </pic:nvPicPr>
+                  <pic:blipFill>
+                    <a:blip r:embed="rId15">
+                      <a:extLst>
+                        <a:ext uri="{28A0092B-C50C-407E-A947-70E740481C1C}">
+                          <a14:useLocalDpi xmlns:a14="http://schemas.microsoft.com/office/drawing/2010/main" val="0"/>
+                        </a:ext>
+                      </a:extLst>
+                    </a:blip>
+                    <a:stretch>
+                      <a:fillRect/>
+                    </a:stretch>
+                  </pic:blipFill>
+                  <pic:spPr>
+                    <a:xfrm>
+                      <a:off x="0" y="0"/>
+                      <a:ext cx="6949440" cy="5227320"/>
+                    </a:xfrm>
+                    <a:prstGeom prst="rect">
+                      <a:avLst/>
+                    </a:prstGeom>
+                  </pic:spPr>
+                </pic:pic>
+              </a:graphicData>
+            </a:graphic>
+          </wp:inline>
+        </w:drawing>
+      </w:r>
+    </w:p>
+    <w:p>
+      <w:r>
+        <w:rPr>
+          <w:rFonts w:hint="eastAsia"/>
+          <w:noProof/>
+        </w:rPr>
+        <w:lastRenderedPageBreak/>
+        <w:drawing>
+          <wp:inline distT="0" distB="0" distL="0" distR="0">
+            <wp:extent cx="7052310" cy="4387850"/>
+            <wp:effectExtent l="0" t="0" r="0" b="0"/>
+            <wp:docPr id="13" name="图片 13"/>
+            <wp:cNvGraphicFramePr>
+              <a:graphicFrameLocks xmlns:a="http://schemas.openxmlformats.org/drawingml/2006/main" noChangeAspect="1"/>
+            </wp:cNvGraphicFramePr>
+            <a:graphic xmlns:a="http://schemas.openxmlformats.org/drawingml/2006/main">
+              <a:graphicData uri="http://schemas.openxmlformats.org/drawingml/2006/picture">
+                <pic:pic xmlns:pic="http://schemas.openxmlformats.org/drawingml/2006/picture">
+                  <pic:nvPicPr>
+                    <pic:cNvPr id="13" name="Get after Delete_ID333-postman.jpg"/>
+                    <pic:cNvPicPr/>
+                  </pic:nvPicPr>
+                  <pic:blipFill>
+                    <a:blip r:embed="rId16">
+                      <a:extLst>
+                        <a:ext uri="{28A0092B-C50C-407E-A947-70E740481C1C}">
+                          <a14:useLocalDpi xmlns:a14="http://schemas.microsoft.com/office/drawing/2010/main" val="0"/>
+                        </a:ext>
+                      </a:extLst>
+                    </a:blip>
+                    <a:stretch>
+                      <a:fillRect/>
+                    </a:stretch>
+                  </pic:blipFill>
+                  <pic:spPr>
+                    <a:xfrm>
+                      <a:off x="0" y="0"/>
+                      <a:ext cx="7052310" cy="4387850"/>
+                    </a:xfrm>
+                    <a:prstGeom prst="rect">
+                      <a:avLst/>
+                    </a:prstGeom>
+                  </pic:spPr>
+                </pic:pic>
+              </a:graphicData>
+            </a:graphic>
+          </wp:inline>
+        </w:drawing>
+      </w:r>
+    </w:p>
+    <w:p/>
+    <w:p>
+      <w:pPr>
+        <w:rPr>
+          <w:rFonts w:hint="eastAsia"/>
+        </w:rPr>
+      </w:pPr>
+      <w:r>
+        <w:rPr>
+          <w:rFonts w:hint="eastAsia"/>
+        </w:rPr>
+        <w:t>C</w:t>
+      </w:r>
+      <w:r>
+        <w:t>hange Post Method of Cust:</w:t>
+      </w:r>
+    </w:p>
+    <w:p>
+      <w:r>
+        <w:rPr>
+          <w:rFonts w:hint="eastAsia"/>
+          <w:noProof/>
+        </w:rPr>
+        <w:drawing>
+          <wp:inline distT="0" distB="0" distL="0" distR="0">
+            <wp:extent cx="7052310" cy="3393440"/>
+            <wp:effectExtent l="0" t="0" r="0" b="0"/>
+            <wp:docPr id="14" name="图片 14"/>
+            <wp:cNvGraphicFramePr>
+              <a:graphicFrameLocks xmlns:a="http://schemas.openxmlformats.org/drawingml/2006/main" noChangeAspect="1"/>
+            </wp:cNvGraphicFramePr>
+            <a:graphic xmlns:a="http://schemas.openxmlformats.org/drawingml/2006/main">
+              <a:graphicData uri="http://schemas.openxmlformats.org/drawingml/2006/picture">
+                <pic:pic xmlns:pic="http://schemas.openxmlformats.org/drawingml/2006/picture">
+                  <pic:nvPicPr>
+                    <pic:cNvPr id="14" name="Cust_Post_with_StoredProcedure.jpg"/>
+                    <pic:cNvPicPr/>
+                  </pic:nvPicPr>
+                  <pic:blipFill>
+                    <a:blip r:embed="rId17">
+                      <a:extLst>
+                        <a:ext uri="{28A0092B-C50C-407E-A947-70E740481C1C}">
+                          <a14:useLocalDpi xmlns:a14="http://schemas.microsoft.com/office/drawing/2010/main" val="0"/>
+                        </a:ext>
+                      </a:extLst>
+                    </a:blip>
+                    <a:stretch>
+                      <a:fillRect/>
+                    </a:stretch>
+                  </pic:blipFill>
+                  <pic:spPr>
+                    <a:xfrm>
+                      <a:off x="0" y="0"/>
+                      <a:ext cx="7052310" cy="3393440"/>
+                    </a:xfrm>
+                    <a:prstGeom prst="rect">
+                      <a:avLst/>
+                    </a:prstGeom>
+                  </pic:spPr>
+                </pic:pic>
+              </a:graphicData>
+            </a:graphic>
+          </wp:inline>
+        </w:drawing>
+      </w:r>
+    </w:p>
+    <w:p>
+      <w:r>
+        <w:rPr>
+          <w:rFonts w:hint="eastAsia"/>
+          <w:noProof/>
+        </w:rPr>
+        <w:lastRenderedPageBreak/>
+        <w:drawing>
+          <wp:inline distT="0" distB="0" distL="0" distR="0">
+            <wp:extent cx="7052310" cy="3641090"/>
+            <wp:effectExtent l="0" t="0" r="0" b="0"/>
+            <wp:docPr id="15" name="图片 15"/>
+            <wp:cNvGraphicFramePr>
+              <a:graphicFrameLocks xmlns:a="http://schemas.openxmlformats.org/drawingml/2006/main" noChangeAspect="1"/>
+            </wp:cNvGraphicFramePr>
+            <a:graphic xmlns:a="http://schemas.openxmlformats.org/drawingml/2006/main">
+              <a:graphicData uri="http://schemas.openxmlformats.org/drawingml/2006/picture">
+                <pic:pic xmlns:pic="http://schemas.openxmlformats.org/drawingml/2006/picture">
+                  <pic:nvPicPr>
+                    <pic:cNvPr id="15" name="Cust_Post_with_StoredProcedure-Postman.jpg"/>
+                    <pic:cNvPicPr/>
+                  </pic:nvPicPr>
+                  <pic:blipFill>
+                    <a:blip r:embed="rId18">
+                      <a:extLst>
+                        <a:ext uri="{28A0092B-C50C-407E-A947-70E740481C1C}">
+                          <a14:useLocalDpi xmlns:a14="http://schemas.microsoft.com/office/drawing/2010/main" val="0"/>
+                        </a:ext>
+                      </a:extLst>
+                    </a:blip>
+                    <a:stretch>
+                      <a:fillRect/>
+                    </a:stretch>
+                  </pic:blipFill>
+                  <pic:spPr>
+                    <a:xfrm>
+                      <a:off x="0" y="0"/>
+                      <a:ext cx="7052310" cy="3641090"/>
+                    </a:xfrm>
+                    <a:prstGeom prst="rect">
+                      <a:avLst/>
+                    </a:prstGeom>
+                  </pic:spPr>
+                </pic:pic>
+              </a:graphicData>
+            </a:graphic>
+          </wp:inline>
+        </w:drawing>
+      </w:r>
+    </w:p>
+    <w:p>
+      <w:r>
+        <w:rPr>
+          <w:rFonts w:hint="eastAsia"/>
+          <w:noProof/>
+        </w:rPr>
+        <w:drawing>
+          <wp:inline distT="0" distB="0" distL="0" distR="0">
+            <wp:extent cx="7052310" cy="4212590"/>
+            <wp:effectExtent l="0" t="0" r="0" b="0"/>
+            <wp:docPr id="16" name="图片 16"/>
+            <wp:cNvGraphicFramePr>
+              <a:graphicFrameLocks xmlns:a="http://schemas.openxmlformats.org/drawingml/2006/main" noChangeAspect="1"/>
+            </wp:cNvGraphicFramePr>
+            <a:graphic xmlns:a="http://schemas.openxmlformats.org/drawingml/2006/main">
+              <a:graphicData uri="http://schemas.openxmlformats.org/drawingml/2006/picture">
+                <pic:pic xmlns:pic="http://schemas.openxmlformats.org/drawingml/2006/picture">
+                  <pic:nvPicPr>
+                    <pic:cNvPr id="16" name="Cust_Post_with_StoredProcedure-Azure.jpg"/>
+                    <pic:cNvPicPr/>
+                  </pic:nvPicPr>
+                  <pic:blipFill>
+                    <a:blip r:embed="rId19">
+                      <a:extLst>
+                        <a:ext uri="{28A0092B-C50C-407E-A947-70E740481C1C}">
+                          <a14:useLocalDpi xmlns:a14="http://schemas.microsoft.com/office/drawing/2010/main" val="0"/>
+                        </a:ext>
+                      </a:extLst>
+                    </a:blip>
+                    <a:stretch>
+                      <a:fillRect/>
+                    </a:stretch>
+                  </pic:blipFill>
+                  <pic:spPr>
+                    <a:xfrm>
+                      <a:off x="0" y="0"/>
+                      <a:ext cx="7052310" cy="4212590"/>
+                    </a:xfrm>
+                    <a:prstGeom prst="rect">
+                      <a:avLst/>
+                    </a:prstGeom>
+                  </pic:spPr>
+                </pic:pic>
+              </a:graphicData>
+            </a:graphic>
+          </wp:inline>
+        </w:drawing>
+      </w:r>
+    </w:p>
+    <w:p/>
+    <w:p/>
+    <w:p>
+      <w:r>
+        <w:rPr>
+          <w:rFonts w:hint="eastAsia"/>
+        </w:rPr>
+        <w:t>W</w:t>
+      </w:r>
+      <w:r>
+        <w:t>EBAPIDawei:</w:t>
+      </w:r>
+    </w:p>
+    <w:p>
+      <w:pPr>
+        <w:rPr>
+          <w:rFonts w:ascii="Segoe UI" w:hAnsi="Segoe UI" w:cs="Segoe UI"/>
+          <w:color w:val="000000"/>
+          <w:shd w:val="clear" w:color="auto" w:fill="FFFFFF"/>
+        </w:rPr>
+      </w:pPr>
+      <w:hyperlink r:id="rId20" w:history="1">
+        <w:r>
+          <w:rPr>
+            <w:rStyle w:val="a3"/>
+            <w:rFonts w:ascii="Segoe UI" w:hAnsi="Segoe UI" w:cs="Segoe UI"/>
+            <w:shd w:val="clear" w:color="auto" w:fill="FFFFFF"/>
+          </w:rPr>
+          <w:t>https://webapidawei.azurewebsites.net</w:t>
+        </w:r>
+      </w:hyperlink>
+    </w:p>
+    <w:p>
+      <w:pPr>
+        <w:rPr>
+          <w:rFonts w:ascii="Segoe UI" w:hAnsi="Segoe UI" w:cs="Segoe UI"/>
+          <w:color w:val="000000"/>
+          <w:shd w:val="clear" w:color="auto" w:fill="FFFFFF"/>
+        </w:rPr>
+      </w:pPr>
+    </w:p>
+    <w:p>
+      <w:pPr>
+        <w:rPr>
+          <w:rFonts w:ascii="Segoe UI" w:hAnsi="Segoe UI" w:cs="Segoe UI"/>
+          <w:color w:val="000000"/>
+          <w:shd w:val="clear" w:color="auto" w:fill="FFFFFF"/>
+        </w:rPr>
+      </w:pPr>
+      <w:r>
+        <w:rPr>
+          <w:rFonts w:ascii="Segoe UI" w:hAnsi="Segoe UI" w:cs="Segoe UI" w:hint="eastAsia"/>
+          <w:color w:val="000000"/>
+          <w:shd w:val="clear" w:color="auto" w:fill="FFFFFF"/>
+        </w:rPr>
+        <w:t>G</w:t>
+      </w:r>
+      <w:r>
+        <w:rPr>
+          <w:rFonts w:ascii="Segoe UI" w:hAnsi="Segoe UI" w:cs="Segoe UI"/>
+          <w:color w:val="000000"/>
+          <w:shd w:val="clear" w:color="auto" w:fill="FFFFFF"/>
+        </w:rPr>
+        <w:t>ithub:</w:t>
+      </w:r>
+    </w:p>
+    <w:p>
+      <w:pPr>
+        <w:rPr>
+          <w:rFonts w:ascii="Segoe UI" w:hAnsi="Segoe UI" w:cs="Segoe UI" w:hint="eastAsia"/>
+          <w:color w:val="000000"/>
+          <w:shd w:val="clear" w:color="auto" w:fill="FFFFFF"/>
+        </w:rPr>
+      </w:pPr>
+      <w:r>
+        <w:rPr>
+          <w:rFonts w:ascii="Segoe UI" w:hAnsi="Segoe UI" w:cs="Segoe UI"/>
+          <w:color w:val="000000"/>
+          <w:shd w:val="clear" w:color="auto" w:fill="FFFFFF"/>
+        </w:rPr>
+        <w:t>https://github.com/davidsleeer/DiplomaReady.git</w:t>
+      </w:r>
       <w:bookmarkStart w:id="0" w:name="_GoBack"/>
       <w:bookmarkEnd w:id="0"/>
+    </w:p>
+    <w:p>
+      <w:pPr>
+        <w:rPr>
+          <w:rFonts w:hint="eastAsia"/>
+        </w:rPr>
+      </w:pPr>
     </w:p>
     <w:sectPr>
       <w:type w:val="continuous"/>
@@ -444,6 +1395,29 @@
     <w:semiHidden/>
     <w:unhideWhenUsed/>
   </w:style>
+  <w:style w:type="character" w:styleId="a3">
+    <w:name w:val="Hyperlink"/>
+    <w:basedOn w:val="a0"/>
+    <w:uiPriority w:val="99"/>
+    <w:unhideWhenUsed/>
+    <w:rsid w:val="004666EC"/>
+    <w:rPr>
+      <w:color w:val="0563C1" w:themeColor="hyperlink"/>
+      <w:u w:val="single"/>
+    </w:rPr>
+  </w:style>
+  <w:style w:type="character" w:styleId="a4">
+    <w:name w:val="Unresolved Mention"/>
+    <w:basedOn w:val="a0"/>
+    <w:uiPriority w:val="99"/>
+    <w:semiHidden/>
+    <w:unhideWhenUsed/>
+    <w:rsid w:val="004666EC"/>
+    <w:rPr>
+      <w:color w:val="605E5C"/>
+      <w:shd w:val="clear" w:color="auto" w:fill="E1DFDD"/>
+    </w:rPr>
+  </w:style>
 </w:styles>
 </file>
 
